--- a/docx_pages/278_Adicionando novas traduções.docx
+++ b/docx_pages/278_Adicionando novas traduções.docx
@@ -2,8 +2,8 @@
 <file path=word/document.xml><?xml version="1.0" encoding="utf-8"?>
 <w:document xmlns:w="http://schemas.openxmlformats.org/wordprocessingml/2006/main" xmlns:m="http://schemas.openxmlformats.org/officeDocument/2006/math" xmlns:r="http://schemas.openxmlformats.org/officeDocument/2006/relationships" xmlns:o="urn:schemas-microsoft-com:office:office" xmlns:v="urn:schemas-microsoft-com:vml" xmlns:w10="urn:schemas-microsoft-com:office:word" xmlns:a="http://schemas.openxmlformats.org/drawingml/2006/main" xmlns:pic="http://schemas.openxmlformats.org/drawingml/2006/picture" xmlns:wp="http://schemas.openxmlformats.org/drawingml/2006/wordprocessingDrawing">
   <w:body>
-    <w:bookmarkStart w:id="31" w:name="mc-main-content"/>
-    <w:bookmarkStart w:id="30" w:name="adicionando-novas-traduções-1"/>
+    <w:bookmarkStart w:id="50" w:name="mc-main-content"/>
+    <w:bookmarkStart w:id="49" w:name="adicionando-novas-traduções-1"/>
     <w:p>
       <w:pPr>
         <w:pStyle w:val="Heading1"/>
@@ -358,7 +358,7 @@
       </w:tr>
     </w:tbl>
     <w:bookmarkEnd w:id="21"/>
-    <w:bookmarkStart w:id="22" w:name="Tarefa1Adicionarnovoidioma"/>
+    <w:bookmarkStart w:id="28" w:name="Tarefa1Adicionarnovoidioma"/>
     <w:p>
       <w:pPr>
         <w:pStyle w:val="Heading2"/>
@@ -393,7 +393,46 @@
         <w:t xml:space="preserve"> </w:t>
       </w:r>
       <w:r>
-        <w:t xml:space="preserve">menu Admin</w:t>
+        <w:drawing>
+          <wp:inline>
+            <wp:extent cx="269507" cy="250256"/>
+            <wp:effectExtent b="0" l="0" r="0" t="0"/>
+            <wp:docPr descr="menu Admin" title="menu Admin" id="23" name="Picture"/>
+            <a:graphic>
+              <a:graphicData uri="http://schemas.openxmlformats.org/drawingml/2006/picture">
+                <pic:pic>
+                  <pic:nvPicPr>
+                    <pic:cNvPr descr="C:/Users/samue/WebScrapper/HelpArcher-to-pdf/images/31f7c6b295086b246633fe5c4c9ff093.png" id="24" name="Picture"/>
+                    <pic:cNvPicPr>
+                      <a:picLocks noChangeArrowheads="1" noChangeAspect="1"/>
+                    </pic:cNvPicPr>
+                  </pic:nvPicPr>
+                  <pic:blipFill>
+                    <a:blip r:embed="rId22"/>
+                    <a:stretch>
+                      <a:fillRect/>
+                    </a:stretch>
+                  </pic:blipFill>
+                  <pic:spPr bwMode="auto">
+                    <a:xfrm>
+                      <a:off x="0" y="0"/>
+                      <a:ext cx="269507" cy="250256"/>
+                    </a:xfrm>
+                    <a:prstGeom prst="rect">
+                      <a:avLst/>
+                    </a:prstGeom>
+                    <a:noFill/>
+                    <a:ln w="9525">
+                      <a:noFill/>
+                      <a:headEnd/>
+                      <a:tailEnd/>
+                    </a:ln>
+                  </pic:spPr>
+                </pic:pic>
+              </a:graphicData>
+            </a:graphic>
+          </wp:inline>
+        </w:drawing>
       </w:r>
       <w:r>
         <w:t xml:space="preserve">.</w:t>
@@ -426,7 +465,46 @@
         <w:t xml:space="preserve"> </w:t>
       </w:r>
       <w:r>
-        <w:t xml:space="preserve">Adicionar novo</w:t>
+        <w:drawing>
+          <wp:inline>
+            <wp:extent cx="147071" cy="147071"/>
+            <wp:effectExtent b="0" l="0" r="0" t="0"/>
+            <wp:docPr descr="Adicionar novo" title="Adicionar novo" id="26" name="Picture"/>
+            <a:graphic>
+              <a:graphicData uri="http://schemas.openxmlformats.org/drawingml/2006/picture">
+                <pic:pic>
+                  <pic:nvPicPr>
+                    <pic:cNvPr descr="C:/Users/samue/WebScrapper/HelpArcher-to-pdf/images/5a5e3418965144f3d204a91a19c3fd04.png" id="27" name="Picture"/>
+                    <pic:cNvPicPr>
+                      <a:picLocks noChangeArrowheads="1" noChangeAspect="1"/>
+                    </pic:cNvPicPr>
+                  </pic:nvPicPr>
+                  <pic:blipFill>
+                    <a:blip r:embed="rId25"/>
+                    <a:stretch>
+                      <a:fillRect/>
+                    </a:stretch>
+                  </pic:blipFill>
+                  <pic:spPr bwMode="auto">
+                    <a:xfrm>
+                      <a:off x="0" y="0"/>
+                      <a:ext cx="147071" cy="147071"/>
+                    </a:xfrm>
+                    <a:prstGeom prst="rect">
+                      <a:avLst/>
+                    </a:prstGeom>
+                    <a:noFill/>
+                    <a:ln w="9525">
+                      <a:noFill/>
+                      <a:headEnd/>
+                      <a:tailEnd/>
+                    </a:ln>
+                  </pic:spPr>
+                </pic:pic>
+              </a:graphicData>
+            </a:graphic>
+          </wp:inline>
+        </w:drawing>
       </w:r>
       <w:r>
         <w:t xml:space="preserve">.</w:t>
@@ -492,8 +570,8 @@
         <w:t xml:space="preserve">Clique em Salvar.</w:t>
       </w:r>
     </w:p>
-    <w:bookmarkEnd w:id="22"/>
-    <w:bookmarkStart w:id="23" w:name="Xd4daf30dac521d25052046c2357c7b1289bef7a"/>
+    <w:bookmarkEnd w:id="28"/>
+    <w:bookmarkStart w:id="37" w:name="Xd4daf30dac521d25052046c2357c7b1289bef7a"/>
     <w:p>
       <w:pPr>
         <w:pStyle w:val="Heading2"/>
@@ -528,7 +606,46 @@
         <w:t xml:space="preserve"> </w:t>
       </w:r>
       <w:r>
-        <w:t xml:space="preserve">menu Admin</w:t>
+        <w:drawing>
+          <wp:inline>
+            <wp:extent cx="269507" cy="250256"/>
+            <wp:effectExtent b="0" l="0" r="0" t="0"/>
+            <wp:docPr descr="menu Admin" title="menu Admin" id="29" name="Picture"/>
+            <a:graphic>
+              <a:graphicData uri="http://schemas.openxmlformats.org/drawingml/2006/picture">
+                <pic:pic>
+                  <pic:nvPicPr>
+                    <pic:cNvPr descr="C:/Users/samue/WebScrapper/HelpArcher-to-pdf/images/31f7c6b295086b246633fe5c4c9ff093.png" id="30" name="Picture"/>
+                    <pic:cNvPicPr>
+                      <a:picLocks noChangeArrowheads="1" noChangeAspect="1"/>
+                    </pic:cNvPicPr>
+                  </pic:nvPicPr>
+                  <pic:blipFill>
+                    <a:blip r:embed="rId22"/>
+                    <a:stretch>
+                      <a:fillRect/>
+                    </a:stretch>
+                  </pic:blipFill>
+                  <pic:spPr bwMode="auto">
+                    <a:xfrm>
+                      <a:off x="0" y="0"/>
+                      <a:ext cx="269507" cy="250256"/>
+                    </a:xfrm>
+                    <a:prstGeom prst="rect">
+                      <a:avLst/>
+                    </a:prstGeom>
+                    <a:noFill/>
+                    <a:ln w="9525">
+                      <a:noFill/>
+                      <a:headEnd/>
+                      <a:tailEnd/>
+                    </a:ln>
+                  </pic:spPr>
+                </pic:pic>
+              </a:graphicData>
+            </a:graphic>
+          </wp:inline>
+        </w:drawing>
       </w:r>
       <w:r>
         <w:t xml:space="preserve">.</w:t>
@@ -561,7 +678,46 @@
         <w:t xml:space="preserve"> </w:t>
       </w:r>
       <w:r>
-        <w:t xml:space="preserve">Exportar</w:t>
+        <w:drawing>
+          <wp:inline>
+            <wp:extent cx="261257" cy="261257"/>
+            <wp:effectExtent b="0" l="0" r="0" t="0"/>
+            <wp:docPr descr="Exportar" title="Exportar" id="32" name="Picture"/>
+            <a:graphic>
+              <a:graphicData uri="http://schemas.openxmlformats.org/drawingml/2006/picture">
+                <pic:pic>
+                  <pic:nvPicPr>
+                    <pic:cNvPr descr="C:/Users/samue/WebScrapper/HelpArcher-to-pdf/images/f31bc45321195eb5a8ffa9f201b29411.png" id="33" name="Picture"/>
+                    <pic:cNvPicPr>
+                      <a:picLocks noChangeArrowheads="1" noChangeAspect="1"/>
+                    </pic:cNvPicPr>
+                  </pic:nvPicPr>
+                  <pic:blipFill>
+                    <a:blip r:embed="rId31"/>
+                    <a:stretch>
+                      <a:fillRect/>
+                    </a:stretch>
+                  </pic:blipFill>
+                  <pic:spPr bwMode="auto">
+                    <a:xfrm>
+                      <a:off x="0" y="0"/>
+                      <a:ext cx="261257" cy="261257"/>
+                    </a:xfrm>
+                    <a:prstGeom prst="rect">
+                      <a:avLst/>
+                    </a:prstGeom>
+                    <a:noFill/>
+                    <a:ln w="9525">
+                      <a:noFill/>
+                      <a:headEnd/>
+                      <a:tailEnd/>
+                    </a:ln>
+                  </pic:spPr>
+                </pic:pic>
+              </a:graphicData>
+            </a:graphic>
+          </wp:inline>
+        </w:drawing>
       </w:r>
       <w:r>
         <w:t xml:space="preserve">.</w:t>
@@ -630,7 +786,46 @@
         <w:t xml:space="preserve"> </w:t>
       </w:r>
       <w:r>
-        <w:t xml:space="preserve">Acrescentar dados</w:t>
+        <w:drawing>
+          <wp:inline>
+            <wp:extent cx="282102" cy="233463"/>
+            <wp:effectExtent b="0" l="0" r="0" t="0"/>
+            <wp:docPr descr="Acrescentar dados" title="Acrescentar dados" id="35" name="Picture"/>
+            <a:graphic>
+              <a:graphicData uri="http://schemas.openxmlformats.org/drawingml/2006/picture">
+                <pic:pic>
+                  <pic:nvPicPr>
+                    <pic:cNvPr descr="C:/Users/samue/WebScrapper/HelpArcher-to-pdf/images/e9262ae6570f9fc737c6889ef345a41e.png" id="36" name="Picture"/>
+                    <pic:cNvPicPr>
+                      <a:picLocks noChangeArrowheads="1" noChangeAspect="1"/>
+                    </pic:cNvPicPr>
+                  </pic:nvPicPr>
+                  <pic:blipFill>
+                    <a:blip r:embed="rId34"/>
+                    <a:stretch>
+                      <a:fillRect/>
+                    </a:stretch>
+                  </pic:blipFill>
+                  <pic:spPr bwMode="auto">
+                    <a:xfrm>
+                      <a:off x="0" y="0"/>
+                      <a:ext cx="282102" cy="233463"/>
+                    </a:xfrm>
+                    <a:prstGeom prst="rect">
+                      <a:avLst/>
+                    </a:prstGeom>
+                    <a:noFill/>
+                    <a:ln w="9525">
+                      <a:noFill/>
+                      <a:headEnd/>
+                      <a:tailEnd/>
+                    </a:ln>
+                  </pic:spPr>
+                </pic:pic>
+              </a:graphicData>
+            </a:graphic>
+          </wp:inline>
+        </w:drawing>
       </w:r>
       <w:r>
         <w:t xml:space="preserve">.</w:t>
@@ -648,8 +843,8 @@
         <w:t xml:space="preserve">Use o navegador da Web para salvar o arquivo baixado em um local específico.</w:t>
       </w:r>
     </w:p>
-    <w:bookmarkEnd w:id="23"/>
-    <w:bookmarkStart w:id="25" w:name="Tarefa3Traduzaosobjetosparaonovoidioma"/>
+    <w:bookmarkEnd w:id="37"/>
+    <w:bookmarkStart w:id="39" w:name="Tarefa3Traduzaosobjetosparaonovoidioma"/>
     <w:p>
       <w:pPr>
         <w:pStyle w:val="Heading2"/>
@@ -684,7 +879,7 @@
       <w:r>
         <w:t xml:space="preserve"> </w:t>
       </w:r>
-      <w:hyperlink r:id="rId24">
+      <w:hyperlink r:id="rId38">
         <w:r>
           <w:rPr>
             <w:rStyle w:val="Hyperlink"/>
@@ -708,8 +903,8 @@
         <w:t xml:space="preserve">Usando o utilitário padrão de compactação de arquivos do Windows, compacte todos os arquivos CSV, ResX ou ambos traduzidos junto com o manifesto original em um arquivo ZIP.</w:t>
       </w:r>
     </w:p>
-    <w:bookmarkEnd w:id="25"/>
-    <w:bookmarkStart w:id="26" w:name="Tarefa4CodificaratraduçãoemUTF8"/>
+    <w:bookmarkEnd w:id="39"/>
+    <w:bookmarkStart w:id="40" w:name="Tarefa4CodificaratraduçãoemUTF8"/>
     <w:p>
       <w:pPr>
         <w:pStyle w:val="Heading2"/>
@@ -852,8 +1047,8 @@
         <w:t xml:space="preserve">não esqueça de incluir o mesmo arquivo de manifesto criado na exportação do idioma original.</w:t>
       </w:r>
     </w:p>
-    <w:bookmarkEnd w:id="26"/>
-    <w:bookmarkStart w:id="29" w:name="Tarefa5Importaratradução"/>
+    <w:bookmarkEnd w:id="40"/>
+    <w:bookmarkStart w:id="48" w:name="Tarefa5Importaratradução"/>
     <w:p>
       <w:pPr>
         <w:pStyle w:val="Heading2"/>
@@ -988,7 +1183,7 @@
       <w:r>
         <w:t xml:space="preserve"> </w:t>
       </w:r>
-      <w:hyperlink r:id="rId24">
+      <w:hyperlink r:id="rId38">
         <w:r>
           <w:rPr>
             <w:rStyle w:val="Hyperlink"/>
@@ -1087,7 +1282,7 @@
         <w:t xml:space="preserve">da qual você exportou o arquivo para tradução.</w:t>
       </w:r>
     </w:p>
-    <w:bookmarkStart w:id="28" w:name="Procedimento"/>
+    <w:bookmarkStart w:id="47" w:name="Procedimento"/>
     <w:p>
       <w:pPr>
         <w:pStyle w:val="Heading3"/>
@@ -1122,7 +1317,46 @@
         <w:t xml:space="preserve"> </w:t>
       </w:r>
       <w:r>
-        <w:t xml:space="preserve">menu Admin</w:t>
+        <w:drawing>
+          <wp:inline>
+            <wp:extent cx="269507" cy="250256"/>
+            <wp:effectExtent b="0" l="0" r="0" t="0"/>
+            <wp:docPr descr="menu Admin" title="menu Admin" id="41" name="Picture"/>
+            <a:graphic>
+              <a:graphicData uri="http://schemas.openxmlformats.org/drawingml/2006/picture">
+                <pic:pic>
+                  <pic:nvPicPr>
+                    <pic:cNvPr descr="C:/Users/samue/WebScrapper/HelpArcher-to-pdf/images/31f7c6b295086b246633fe5c4c9ff093.png" id="42" name="Picture"/>
+                    <pic:cNvPicPr>
+                      <a:picLocks noChangeArrowheads="1" noChangeAspect="1"/>
+                    </pic:cNvPicPr>
+                  </pic:nvPicPr>
+                  <pic:blipFill>
+                    <a:blip r:embed="rId22"/>
+                    <a:stretch>
+                      <a:fillRect/>
+                    </a:stretch>
+                  </pic:blipFill>
+                  <pic:spPr bwMode="auto">
+                    <a:xfrm>
+                      <a:off x="0" y="0"/>
+                      <a:ext cx="269507" cy="250256"/>
+                    </a:xfrm>
+                    <a:prstGeom prst="rect">
+                      <a:avLst/>
+                    </a:prstGeom>
+                    <a:noFill/>
+                    <a:ln w="9525">
+                      <a:noFill/>
+                      <a:headEnd/>
+                      <a:tailEnd/>
+                    </a:ln>
+                  </pic:spPr>
+                </pic:pic>
+              </a:graphicData>
+            </a:graphic>
+          </wp:inline>
+        </w:drawing>
       </w:r>
       <w:r>
         <w:t xml:space="preserve">.</w:t>
@@ -1155,7 +1389,46 @@
         <w:t xml:space="preserve"> </w:t>
       </w:r>
       <w:r>
-        <w:t xml:space="preserve">Importar</w:t>
+        <w:drawing>
+          <wp:inline>
+            <wp:extent cx="250256" cy="240631"/>
+            <wp:effectExtent b="0" l="0" r="0" t="0"/>
+            <wp:docPr descr="Importar" title="Importar" id="44" name="Picture"/>
+            <a:graphic>
+              <a:graphicData uri="http://schemas.openxmlformats.org/drawingml/2006/picture">
+                <pic:pic>
+                  <pic:nvPicPr>
+                    <pic:cNvPr descr="C:/Users/samue/WebScrapper/HelpArcher-to-pdf/images/ce65589bc143db7538bcacf21f056a72.png" id="45" name="Picture"/>
+                    <pic:cNvPicPr>
+                      <a:picLocks noChangeArrowheads="1" noChangeAspect="1"/>
+                    </pic:cNvPicPr>
+                  </pic:nvPicPr>
+                  <pic:blipFill>
+                    <a:blip r:embed="rId43"/>
+                    <a:stretch>
+                      <a:fillRect/>
+                    </a:stretch>
+                  </pic:blipFill>
+                  <pic:spPr bwMode="auto">
+                    <a:xfrm>
+                      <a:off x="0" y="0"/>
+                      <a:ext cx="250256" cy="240631"/>
+                    </a:xfrm>
+                    <a:prstGeom prst="rect">
+                      <a:avLst/>
+                    </a:prstGeom>
+                    <a:noFill/>
+                    <a:ln w="9525">
+                      <a:noFill/>
+                      <a:headEnd/>
+                      <a:tailEnd/>
+                    </a:ln>
+                  </pic:spPr>
+                </pic:pic>
+              </a:graphicData>
+            </a:graphic>
+          </wp:inline>
+        </w:drawing>
       </w:r>
       <w:r>
         <w:t xml:space="preserve">.</w:t>
@@ -1253,7 +1526,7 @@
           <w:numId w:val="1015"/>
         </w:numPr>
       </w:pPr>
-      <w:hyperlink r:id="rId27">
+      <w:hyperlink r:id="rId46">
         <w:r>
           <w:rPr>
             <w:rStyle w:val="Hyperlink"/>
@@ -1265,10 +1538,10 @@
         <w:t xml:space="preserve">.</w:t>
       </w:r>
     </w:p>
-    <w:bookmarkEnd w:id="28"/>
-    <w:bookmarkEnd w:id="29"/>
-    <w:bookmarkEnd w:id="30"/>
-    <w:bookmarkEnd w:id="31"/>
+    <w:bookmarkEnd w:id="47"/>
+    <w:bookmarkEnd w:id="48"/>
+    <w:bookmarkEnd w:id="49"/>
+    <w:bookmarkEnd w:id="50"/>
     <w:sectPr>
       <w:footnotePr>
         <w:numRestart w:val="eachSect"/>
